--- a/Course 4 - Develop a Web Application using frontend stack/Course 4 - Frontend development stack - Day 5 - 02-07-2025.docx
+++ b/Course 4 - Develop a Web Application using frontend stack/Course 4 - Frontend development stack - Day 5 - 02-07-2025.docx
@@ -1097,27 +1097,45 @@
           <w:szCs w:val="28"/>
         </w:rPr>
       </w:pPr>
-      <w:r>
-        <w:rPr>
-          <w:sz w:val="28"/>
-          <w:szCs w:val="28"/>
-        </w:rPr>
-        <w:t xml:space="preserve">XMLHttpRequest </w:t>
-      </w:r>
-    </w:p>
-    <w:p>
-      <w:pPr>
-        <w:rPr>
-          <w:sz w:val="28"/>
-          <w:szCs w:val="28"/>
-        </w:rPr>
-      </w:pPr>
-      <w:r>
-        <w:rPr>
-          <w:sz w:val="28"/>
-          <w:szCs w:val="28"/>
-        </w:rPr>
-        <w:t xml:space="preserve">ActiveXObject </w:t>
+      <w:proofErr w:type="spellStart"/>
+      <w:r>
+        <w:rPr>
+          <w:sz w:val="28"/>
+          <w:szCs w:val="28"/>
+        </w:rPr>
+        <w:t>XMLHttpRequest</w:t>
+      </w:r>
+      <w:proofErr w:type="spellEnd"/>
+      <w:r>
+        <w:rPr>
+          <w:sz w:val="28"/>
+          <w:szCs w:val="28"/>
+        </w:rPr>
+        <w:t xml:space="preserve"> </w:t>
+      </w:r>
+    </w:p>
+    <w:p>
+      <w:pPr>
+        <w:rPr>
+          <w:sz w:val="28"/>
+          <w:szCs w:val="28"/>
+        </w:rPr>
+      </w:pPr>
+      <w:proofErr w:type="spellStart"/>
+      <w:r>
+        <w:rPr>
+          <w:sz w:val="28"/>
+          <w:szCs w:val="28"/>
+        </w:rPr>
+        <w:t>ActiveXObject</w:t>
+      </w:r>
+      <w:proofErr w:type="spellEnd"/>
+      <w:r>
+        <w:rPr>
+          <w:sz w:val="28"/>
+          <w:szCs w:val="28"/>
+        </w:rPr>
+        <w:t xml:space="preserve"> </w:t>
       </w:r>
     </w:p>
     <w:p>
@@ -1150,6 +1168,7 @@
           <w:szCs w:val="28"/>
         </w:rPr>
       </w:pPr>
+      <w:proofErr w:type="spellStart"/>
       <w:r>
         <w:rPr>
           <w:sz w:val="28"/>
@@ -1157,28 +1176,55 @@
         </w:rPr>
         <w:t>setTimeout</w:t>
       </w:r>
-      <w:r>
-        <w:rPr>
-          <w:sz w:val="28"/>
-          <w:szCs w:val="28"/>
-        </w:rPr>
-        <w:t>(callbackfuntion,time)</w:t>
-      </w:r>
-    </w:p>
-    <w:p>
-      <w:pPr>
-        <w:rPr>
-          <w:sz w:val="28"/>
-          <w:szCs w:val="28"/>
-        </w:rPr>
-      </w:pPr>
-      <w:r>
-        <w:rPr>
-          <w:sz w:val="28"/>
-          <w:szCs w:val="28"/>
-        </w:rPr>
-        <w:t>setInterval(</w:t>
-      </w:r>
+      <w:proofErr w:type="spellEnd"/>
+      <w:r>
+        <w:rPr>
+          <w:sz w:val="28"/>
+          <w:szCs w:val="28"/>
+        </w:rPr>
+        <w:t>(</w:t>
+      </w:r>
+      <w:proofErr w:type="spellStart"/>
+      <w:r>
+        <w:rPr>
+          <w:sz w:val="28"/>
+          <w:szCs w:val="28"/>
+        </w:rPr>
+        <w:t>callbackfuntion,time</w:t>
+      </w:r>
+      <w:proofErr w:type="spellEnd"/>
+      <w:r>
+        <w:rPr>
+          <w:sz w:val="28"/>
+          <w:szCs w:val="28"/>
+        </w:rPr>
+        <w:t>)</w:t>
+      </w:r>
+    </w:p>
+    <w:p>
+      <w:pPr>
+        <w:rPr>
+          <w:sz w:val="28"/>
+          <w:szCs w:val="28"/>
+        </w:rPr>
+      </w:pPr>
+      <w:proofErr w:type="spellStart"/>
+      <w:r>
+        <w:rPr>
+          <w:sz w:val="28"/>
+          <w:szCs w:val="28"/>
+        </w:rPr>
+        <w:t>setInterval</w:t>
+      </w:r>
+      <w:proofErr w:type="spellEnd"/>
+      <w:r>
+        <w:rPr>
+          <w:sz w:val="28"/>
+          <w:szCs w:val="28"/>
+        </w:rPr>
+        <w:t>(</w:t>
+      </w:r>
+      <w:proofErr w:type="spellStart"/>
       <w:r>
         <w:rPr>
           <w:sz w:val="28"/>
@@ -1186,6 +1232,7 @@
         </w:rPr>
         <w:t>callbackfucntion,time</w:t>
       </w:r>
+      <w:proofErr w:type="spellEnd"/>
       <w:r>
         <w:rPr>
           <w:sz w:val="28"/>
@@ -1201,13 +1248,157 @@
           <w:szCs w:val="28"/>
         </w:rPr>
       </w:pPr>
-      <w:r>
-        <w:rPr>
-          <w:sz w:val="28"/>
-          <w:szCs w:val="28"/>
-        </w:rPr>
-        <w:t>clearInterval()</w:t>
-      </w:r>
+      <w:proofErr w:type="spellStart"/>
+      <w:r>
+        <w:rPr>
+          <w:sz w:val="28"/>
+          <w:szCs w:val="28"/>
+        </w:rPr>
+        <w:t>clearInterval</w:t>
+      </w:r>
+      <w:proofErr w:type="spellEnd"/>
+      <w:r>
+        <w:rPr>
+          <w:sz w:val="28"/>
+          <w:szCs w:val="28"/>
+        </w:rPr>
+        <w:t>()</w:t>
+      </w:r>
+    </w:p>
+    <w:p>
+      <w:pPr>
+        <w:rPr>
+          <w:sz w:val="28"/>
+          <w:szCs w:val="28"/>
+        </w:rPr>
+      </w:pPr>
+    </w:p>
+    <w:p>
+      <w:pPr>
+        <w:rPr>
+          <w:sz w:val="28"/>
+          <w:szCs w:val="28"/>
+        </w:rPr>
+      </w:pPr>
+      <w:r>
+        <w:rPr>
+          <w:b/>
+          <w:bCs/>
+          <w:sz w:val="28"/>
+          <w:szCs w:val="28"/>
+        </w:rPr>
+        <w:t>Promise:</w:t>
+      </w:r>
+      <w:r>
+        <w:rPr>
+          <w:b/>
+          <w:bCs/>
+          <w:sz w:val="28"/>
+          <w:szCs w:val="28"/>
+        </w:rPr>
+        <w:t xml:space="preserve"> </w:t>
+      </w:r>
+      <w:r>
+        <w:rPr>
+          <w:sz w:val="28"/>
+          <w:szCs w:val="28"/>
+        </w:rPr>
+        <w:t xml:space="preserve">Promise is a </w:t>
+      </w:r>
+      <w:proofErr w:type="spellStart"/>
+      <w:r>
+        <w:rPr>
+          <w:sz w:val="28"/>
+          <w:szCs w:val="28"/>
+        </w:rPr>
+        <w:t>pre defined</w:t>
+      </w:r>
+      <w:proofErr w:type="spellEnd"/>
+      <w:r>
+        <w:rPr>
+          <w:sz w:val="28"/>
+          <w:szCs w:val="28"/>
+        </w:rPr>
+        <w:t xml:space="preserve"> object part of JS which help to handle asynchronous event of data of any type(number, string, object, </w:t>
+      </w:r>
+      <w:proofErr w:type="spellStart"/>
+      <w:r>
+        <w:rPr>
+          <w:sz w:val="28"/>
+          <w:szCs w:val="28"/>
+        </w:rPr>
+        <w:t>json</w:t>
+      </w:r>
+      <w:proofErr w:type="spellEnd"/>
+      <w:r>
+        <w:rPr>
+          <w:sz w:val="28"/>
+          <w:szCs w:val="28"/>
+        </w:rPr>
+        <w:t xml:space="preserve"> type etc). </w:t>
+      </w:r>
+    </w:p>
+    <w:p>
+      <w:pPr>
+        <w:rPr>
+          <w:sz w:val="28"/>
+          <w:szCs w:val="28"/>
+        </w:rPr>
+      </w:pPr>
+      <w:r>
+        <w:rPr>
+          <w:sz w:val="28"/>
+          <w:szCs w:val="28"/>
+        </w:rPr>
+        <w:t xml:space="preserve">Promise can be resolved or rejected or pending (not execute or rejected) </w:t>
+      </w:r>
+    </w:p>
+    <w:p>
+      <w:pPr>
+        <w:rPr>
+          <w:sz w:val="28"/>
+          <w:szCs w:val="28"/>
+        </w:rPr>
+      </w:pPr>
+    </w:p>
+    <w:p>
+      <w:pPr>
+        <w:rPr>
+          <w:sz w:val="28"/>
+          <w:szCs w:val="28"/>
+        </w:rPr>
+      </w:pPr>
+      <w:r>
+        <w:rPr>
+          <w:sz w:val="28"/>
+          <w:szCs w:val="28"/>
+        </w:rPr>
+        <w:t xml:space="preserve">If promise resolve it will call then() function. If promise rejected catch get call. </w:t>
+      </w:r>
+    </w:p>
+    <w:p>
+      <w:pPr>
+        <w:rPr>
+          <w:sz w:val="28"/>
+          <w:szCs w:val="28"/>
+        </w:rPr>
+      </w:pPr>
+      <w:r>
+        <w:rPr>
+          <w:sz w:val="28"/>
+          <w:szCs w:val="28"/>
+        </w:rPr>
+        <w:lastRenderedPageBreak/>
+        <w:t xml:space="preserve"> </w:t>
+      </w:r>
+    </w:p>
+    <w:p>
+      <w:pPr>
+        <w:rPr>
+          <w:sz w:val="28"/>
+          <w:szCs w:val="28"/>
+        </w:rPr>
+      </w:pPr>
     </w:p>
     <w:p>
       <w:pPr>

--- a/Course 4 - Develop a Web Application using frontend stack/Course 4 - Frontend development stack - Day 5 - 02-07-2025.docx
+++ b/Course 4 - Develop a Web Application using frontend stack/Course 4 - Frontend development stack - Day 5 - 02-07-2025.docx
@@ -119,12 +119,21 @@
           <w:szCs w:val="28"/>
         </w:rPr>
       </w:pPr>
-      <w:r>
-        <w:rPr>
-          <w:sz w:val="28"/>
-          <w:szCs w:val="28"/>
-        </w:rPr>
-        <w:t xml:space="preserve">Synchronous : it will execute set of statement one by one sequentially. </w:t>
+      <w:proofErr w:type="gramStart"/>
+      <w:r>
+        <w:rPr>
+          <w:sz w:val="28"/>
+          <w:szCs w:val="28"/>
+        </w:rPr>
+        <w:t>Synchronous :</w:t>
+      </w:r>
+      <w:proofErr w:type="gramEnd"/>
+      <w:r>
+        <w:rPr>
+          <w:sz w:val="28"/>
+          <w:szCs w:val="28"/>
+        </w:rPr>
+        <w:t xml:space="preserve"> it will execute set of statement one by one sequentially. </w:t>
       </w:r>
     </w:p>
     <w:p>
@@ -156,12 +165,21 @@
           <w:szCs w:val="28"/>
         </w:rPr>
       </w:pPr>
-      <w:r>
-        <w:rPr>
-          <w:sz w:val="28"/>
-          <w:szCs w:val="28"/>
-        </w:rPr>
-        <w:t>console.log(“1</w:t>
+      <w:proofErr w:type="gramStart"/>
+      <w:r>
+        <w:rPr>
+          <w:sz w:val="28"/>
+          <w:szCs w:val="28"/>
+        </w:rPr>
+        <w:t>console.log(</w:t>
+      </w:r>
+      <w:proofErr w:type="gramEnd"/>
+      <w:r>
+        <w:rPr>
+          <w:sz w:val="28"/>
+          <w:szCs w:val="28"/>
+        </w:rPr>
+        <w:t>“1</w:t>
       </w:r>
       <w:r>
         <w:rPr>
@@ -186,6 +204,7 @@
           <w:szCs w:val="28"/>
         </w:rPr>
       </w:pPr>
+      <w:proofErr w:type="gramStart"/>
       <w:r>
         <w:rPr>
           <w:sz w:val="28"/>
@@ -198,7 +217,15 @@
           <w:sz w:val="28"/>
           <w:szCs w:val="28"/>
         </w:rPr>
-        <w:t>onsole.log(“</w:t>
+        <w:t>onsole.log(</w:t>
+      </w:r>
+      <w:proofErr w:type="gramEnd"/>
+      <w:r>
+        <w:rPr>
+          <w:sz w:val="28"/>
+          <w:szCs w:val="28"/>
+        </w:rPr>
+        <w:t>“</w:t>
       </w:r>
       <w:r>
         <w:rPr>
@@ -207,6 +234,7 @@
         </w:rPr>
         <w:t>2</w:t>
       </w:r>
+      <w:proofErr w:type="gramStart"/>
       <w:r>
         <w:rPr>
           <w:sz w:val="28"/>
@@ -235,16 +263,25 @@
           <w:sz w:val="28"/>
           <w:szCs w:val="28"/>
         </w:rPr>
-        <w:t>statement”);</w:t>
-      </w:r>
-    </w:p>
-    <w:p>
-      <w:pPr>
-        <w:rPr>
-          <w:sz w:val="28"/>
-          <w:szCs w:val="28"/>
-        </w:rPr>
-      </w:pPr>
+        <w:t>statement</w:t>
+      </w:r>
+      <w:proofErr w:type="gramEnd"/>
+      <w:r>
+        <w:rPr>
+          <w:sz w:val="28"/>
+          <w:szCs w:val="28"/>
+        </w:rPr>
+        <w:t>”);</w:t>
+      </w:r>
+    </w:p>
+    <w:p>
+      <w:pPr>
+        <w:rPr>
+          <w:sz w:val="28"/>
+          <w:szCs w:val="28"/>
+        </w:rPr>
+      </w:pPr>
+      <w:proofErr w:type="gramStart"/>
       <w:r>
         <w:rPr>
           <w:sz w:val="28"/>
@@ -257,7 +294,15 @@
           <w:sz w:val="28"/>
           <w:szCs w:val="28"/>
         </w:rPr>
-        <w:t>onsole.log(“</w:t>
+        <w:t>onsole.log(</w:t>
+      </w:r>
+      <w:proofErr w:type="gramEnd"/>
+      <w:r>
+        <w:rPr>
+          <w:sz w:val="28"/>
+          <w:szCs w:val="28"/>
+        </w:rPr>
+        <w:t>“</w:t>
       </w:r>
       <w:r>
         <w:rPr>
@@ -266,6 +311,7 @@
         </w:rPr>
         <w:t>3</w:t>
       </w:r>
+      <w:proofErr w:type="gramStart"/>
       <w:r>
         <w:rPr>
           <w:sz w:val="28"/>
@@ -286,134 +332,205 @@
           <w:sz w:val="28"/>
           <w:szCs w:val="28"/>
         </w:rPr>
+        <w:t xml:space="preserve"> statement</w:t>
+      </w:r>
+      <w:proofErr w:type="gramEnd"/>
+      <w:r>
+        <w:rPr>
+          <w:sz w:val="28"/>
+          <w:szCs w:val="28"/>
+        </w:rPr>
+        <w:t>”);</w:t>
+      </w:r>
+    </w:p>
+    <w:p>
+      <w:pPr>
+        <w:rPr>
+          <w:sz w:val="28"/>
+          <w:szCs w:val="28"/>
+        </w:rPr>
+      </w:pPr>
+    </w:p>
+    <w:p>
+      <w:pPr>
+        <w:rPr>
+          <w:sz w:val="28"/>
+          <w:szCs w:val="28"/>
+        </w:rPr>
+      </w:pPr>
+      <w:r>
+        <w:rPr>
+          <w:sz w:val="28"/>
+          <w:szCs w:val="28"/>
+        </w:rPr>
+        <w:t xml:space="preserve">function call </w:t>
+      </w:r>
+    </w:p>
+    <w:p>
+      <w:pPr>
+        <w:rPr>
+          <w:sz w:val="28"/>
+          <w:szCs w:val="28"/>
+        </w:rPr>
+      </w:pPr>
+      <w:r>
+        <w:rPr>
+          <w:sz w:val="28"/>
+          <w:szCs w:val="28"/>
+        </w:rPr>
+        <w:t>fun1()</w:t>
+      </w:r>
+    </w:p>
+    <w:p>
+      <w:pPr>
+        <w:rPr>
+          <w:sz w:val="28"/>
+          <w:szCs w:val="28"/>
+        </w:rPr>
+      </w:pPr>
+      <w:r>
+        <w:rPr>
+          <w:sz w:val="28"/>
+          <w:szCs w:val="28"/>
+        </w:rPr>
+        <w:t>fun2()</w:t>
+      </w:r>
+    </w:p>
+    <w:p>
+      <w:pPr>
+        <w:rPr>
+          <w:sz w:val="28"/>
+          <w:szCs w:val="28"/>
+        </w:rPr>
+      </w:pPr>
+      <w:r>
+        <w:rPr>
+          <w:sz w:val="28"/>
+          <w:szCs w:val="28"/>
+        </w:rPr>
+        <w:t>fun3();</w:t>
+      </w:r>
+    </w:p>
+    <w:p>
+      <w:pPr>
+        <w:rPr>
+          <w:sz w:val="28"/>
+          <w:szCs w:val="28"/>
+        </w:rPr>
+      </w:pPr>
+    </w:p>
+    <w:p>
+      <w:pPr>
+        <w:rPr>
+          <w:sz w:val="28"/>
+          <w:szCs w:val="28"/>
+        </w:rPr>
+      </w:pPr>
+      <w:proofErr w:type="gramStart"/>
+      <w:r>
+        <w:rPr>
+          <w:sz w:val="28"/>
+          <w:szCs w:val="28"/>
+        </w:rPr>
+        <w:t>As</w:t>
+      </w:r>
+      <w:r>
+        <w:rPr>
+          <w:sz w:val="28"/>
+          <w:szCs w:val="28"/>
+        </w:rPr>
+        <w:t>ynchronous :</w:t>
+      </w:r>
+      <w:proofErr w:type="gramEnd"/>
+      <w:r>
+        <w:rPr>
+          <w:sz w:val="28"/>
+          <w:szCs w:val="28"/>
+        </w:rPr>
+        <w:t xml:space="preserve"> it will execute set of statement </w:t>
+      </w:r>
+      <w:r>
+        <w:rPr>
+          <w:sz w:val="28"/>
+          <w:szCs w:val="28"/>
+        </w:rPr>
+        <w:t>independently</w:t>
+      </w:r>
+    </w:p>
+    <w:p>
+      <w:pPr>
+        <w:rPr>
+          <w:sz w:val="28"/>
+          <w:szCs w:val="28"/>
+        </w:rPr>
+      </w:pPr>
+      <w:r>
+        <w:rPr>
+          <w:sz w:val="28"/>
+          <w:szCs w:val="28"/>
+        </w:rPr>
+        <w:t>As</w:t>
+      </w:r>
+      <w:r>
+        <w:rPr>
+          <w:sz w:val="28"/>
+          <w:szCs w:val="28"/>
+        </w:rPr>
+        <w:t xml:space="preserve">ynchronous statement </w:t>
+      </w:r>
+    </w:p>
+    <w:p>
+      <w:pPr>
+        <w:ind w:firstLine="720"/>
+        <w:rPr>
+          <w:sz w:val="28"/>
+          <w:szCs w:val="28"/>
+        </w:rPr>
+      </w:pPr>
+      <w:proofErr w:type="gramStart"/>
+      <w:r>
+        <w:rPr>
+          <w:sz w:val="28"/>
+          <w:szCs w:val="28"/>
+        </w:rPr>
+        <w:t>console.log(</w:t>
+      </w:r>
+      <w:proofErr w:type="gramEnd"/>
+      <w:r>
+        <w:rPr>
+          <w:sz w:val="28"/>
+          <w:szCs w:val="28"/>
+        </w:rPr>
+        <w:t>“1</w:t>
+      </w:r>
+      <w:r>
+        <w:rPr>
+          <w:sz w:val="28"/>
+          <w:szCs w:val="28"/>
+          <w:vertAlign w:val="superscript"/>
+        </w:rPr>
+        <w:t>st</w:t>
+      </w:r>
+      <w:r>
+        <w:rPr>
+          <w:sz w:val="28"/>
+          <w:szCs w:val="28"/>
+        </w:rPr>
         <w:t xml:space="preserve"> statement”);</w:t>
       </w:r>
-    </w:p>
-    <w:p>
-      <w:pPr>
-        <w:rPr>
-          <w:sz w:val="28"/>
-          <w:szCs w:val="28"/>
-        </w:rPr>
-      </w:pPr>
-    </w:p>
-    <w:p>
-      <w:pPr>
-        <w:rPr>
-          <w:sz w:val="28"/>
-          <w:szCs w:val="28"/>
-        </w:rPr>
-      </w:pPr>
-      <w:r>
-        <w:rPr>
-          <w:sz w:val="28"/>
-          <w:szCs w:val="28"/>
-        </w:rPr>
-        <w:t xml:space="preserve">function call </w:t>
-      </w:r>
-    </w:p>
-    <w:p>
-      <w:pPr>
-        <w:rPr>
-          <w:sz w:val="28"/>
-          <w:szCs w:val="28"/>
-        </w:rPr>
-      </w:pPr>
-      <w:r>
-        <w:rPr>
-          <w:sz w:val="28"/>
-          <w:szCs w:val="28"/>
-        </w:rPr>
-        <w:t>fun1()</w:t>
-      </w:r>
-    </w:p>
-    <w:p>
-      <w:pPr>
-        <w:rPr>
-          <w:sz w:val="28"/>
-          <w:szCs w:val="28"/>
-        </w:rPr>
-      </w:pPr>
-      <w:r>
-        <w:rPr>
-          <w:sz w:val="28"/>
-          <w:szCs w:val="28"/>
-        </w:rPr>
-        <w:t>fun2()</w:t>
-      </w:r>
-    </w:p>
-    <w:p>
-      <w:pPr>
-        <w:rPr>
-          <w:sz w:val="28"/>
-          <w:szCs w:val="28"/>
-        </w:rPr>
-      </w:pPr>
-      <w:r>
-        <w:rPr>
-          <w:sz w:val="28"/>
-          <w:szCs w:val="28"/>
-        </w:rPr>
-        <w:t>fun3();</w:t>
-      </w:r>
-    </w:p>
-    <w:p>
-      <w:pPr>
-        <w:rPr>
-          <w:sz w:val="28"/>
-          <w:szCs w:val="28"/>
-        </w:rPr>
-      </w:pPr>
-    </w:p>
-    <w:p>
-      <w:pPr>
-        <w:rPr>
-          <w:sz w:val="28"/>
-          <w:szCs w:val="28"/>
-        </w:rPr>
-      </w:pPr>
-      <w:r>
-        <w:rPr>
-          <w:sz w:val="28"/>
-          <w:szCs w:val="28"/>
-        </w:rPr>
-        <w:t>As</w:t>
-      </w:r>
-      <w:r>
-        <w:rPr>
-          <w:sz w:val="28"/>
-          <w:szCs w:val="28"/>
-        </w:rPr>
-        <w:t xml:space="preserve">ynchronous : it will execute set of statement </w:t>
-      </w:r>
-      <w:r>
-        <w:rPr>
-          <w:sz w:val="28"/>
-          <w:szCs w:val="28"/>
-        </w:rPr>
-        <w:t>independently</w:t>
-      </w:r>
-    </w:p>
-    <w:p>
-      <w:pPr>
-        <w:rPr>
-          <w:sz w:val="28"/>
-          <w:szCs w:val="28"/>
-        </w:rPr>
-      </w:pPr>
-      <w:r>
-        <w:rPr>
-          <w:sz w:val="28"/>
-          <w:szCs w:val="28"/>
-        </w:rPr>
-        <w:t>As</w:t>
-      </w:r>
-      <w:r>
-        <w:rPr>
-          <w:sz w:val="28"/>
-          <w:szCs w:val="28"/>
-        </w:rPr>
-        <w:t xml:space="preserve">ynchronous statement </w:t>
+      <w:r>
+        <w:rPr>
+          <w:sz w:val="28"/>
+          <w:szCs w:val="28"/>
+        </w:rPr>
+        <w:t xml:space="preserve"> </w:t>
+      </w:r>
+      <w:r>
+        <w:rPr>
+          <w:sz w:val="28"/>
+          <w:szCs w:val="28"/>
+        </w:rPr>
+        <w:t>Asynchronous</w:t>
       </w:r>
     </w:p>
     <w:p>
@@ -424,32 +541,36 @@
           <w:szCs w:val="28"/>
         </w:rPr>
       </w:pPr>
-      <w:r>
-        <w:rPr>
-          <w:sz w:val="28"/>
-          <w:szCs w:val="28"/>
-        </w:rPr>
-        <w:t>console.log(“1</w:t>
-      </w:r>
+      <w:proofErr w:type="gramStart"/>
+      <w:r>
+        <w:rPr>
+          <w:sz w:val="28"/>
+          <w:szCs w:val="28"/>
+        </w:rPr>
+        <w:t>console.log(</w:t>
+      </w:r>
+      <w:proofErr w:type="gramEnd"/>
+      <w:r>
+        <w:rPr>
+          <w:sz w:val="28"/>
+          <w:szCs w:val="28"/>
+        </w:rPr>
+        <w:t>“2</w:t>
+      </w:r>
+      <w:proofErr w:type="gramStart"/>
       <w:r>
         <w:rPr>
           <w:sz w:val="28"/>
           <w:szCs w:val="28"/>
           <w:vertAlign w:val="superscript"/>
         </w:rPr>
-        <w:t>st</w:t>
-      </w:r>
-      <w:r>
-        <w:rPr>
-          <w:sz w:val="28"/>
-          <w:szCs w:val="28"/>
-        </w:rPr>
-        <w:t xml:space="preserve"> statement”);</w:t>
-      </w:r>
-      <w:r>
-        <w:rPr>
-          <w:sz w:val="28"/>
-          <w:szCs w:val="28"/>
+        <w:t>nd</w:t>
+      </w:r>
+      <w:r>
+        <w:rPr>
+          <w:sz w:val="28"/>
+          <w:szCs w:val="28"/>
+          <w:vertAlign w:val="superscript"/>
         </w:rPr>
         <w:t xml:space="preserve"> </w:t>
       </w:r>
@@ -458,6 +579,28 @@
           <w:sz w:val="28"/>
           <w:szCs w:val="28"/>
         </w:rPr>
+        <w:t xml:space="preserve"> statement</w:t>
+      </w:r>
+      <w:proofErr w:type="gramEnd"/>
+      <w:r>
+        <w:rPr>
+          <w:sz w:val="28"/>
+          <w:szCs w:val="28"/>
+        </w:rPr>
+        <w:t>”);</w:t>
+      </w:r>
+      <w:r>
+        <w:rPr>
+          <w:sz w:val="28"/>
+          <w:szCs w:val="28"/>
+        </w:rPr>
+        <w:t xml:space="preserve"> </w:t>
+      </w:r>
+      <w:r>
+        <w:rPr>
+          <w:sz w:val="28"/>
+          <w:szCs w:val="28"/>
+        </w:rPr>
         <w:t>Asynchronous</w:t>
       </w:r>
     </w:p>
@@ -469,72 +612,29 @@
           <w:szCs w:val="28"/>
         </w:rPr>
       </w:pPr>
-      <w:r>
-        <w:rPr>
-          <w:sz w:val="28"/>
-          <w:szCs w:val="28"/>
-        </w:rPr>
-        <w:t>console.log(“2</w:t>
-      </w:r>
+      <w:proofErr w:type="gramStart"/>
+      <w:r>
+        <w:rPr>
+          <w:sz w:val="28"/>
+          <w:szCs w:val="28"/>
+        </w:rPr>
+        <w:t>console.log(</w:t>
+      </w:r>
+      <w:proofErr w:type="gramEnd"/>
+      <w:r>
+        <w:rPr>
+          <w:sz w:val="28"/>
+          <w:szCs w:val="28"/>
+        </w:rPr>
+        <w:t>“3</w:t>
+      </w:r>
+      <w:proofErr w:type="gramStart"/>
       <w:r>
         <w:rPr>
           <w:sz w:val="28"/>
           <w:szCs w:val="28"/>
           <w:vertAlign w:val="superscript"/>
         </w:rPr>
-        <w:t>nd</w:t>
-      </w:r>
-      <w:r>
-        <w:rPr>
-          <w:sz w:val="28"/>
-          <w:szCs w:val="28"/>
-          <w:vertAlign w:val="superscript"/>
-        </w:rPr>
-        <w:t xml:space="preserve"> </w:t>
-      </w:r>
-      <w:r>
-        <w:rPr>
-          <w:sz w:val="28"/>
-          <w:szCs w:val="28"/>
-        </w:rPr>
-        <w:t xml:space="preserve"> statement”);</w:t>
-      </w:r>
-      <w:r>
-        <w:rPr>
-          <w:sz w:val="28"/>
-          <w:szCs w:val="28"/>
-        </w:rPr>
-        <w:t xml:space="preserve"> </w:t>
-      </w:r>
-      <w:r>
-        <w:rPr>
-          <w:sz w:val="28"/>
-          <w:szCs w:val="28"/>
-        </w:rPr>
-        <w:t>Asynchronous</w:t>
-      </w:r>
-    </w:p>
-    <w:p>
-      <w:pPr>
-        <w:ind w:firstLine="720"/>
-        <w:rPr>
-          <w:sz w:val="28"/>
-          <w:szCs w:val="28"/>
-        </w:rPr>
-      </w:pPr>
-      <w:r>
-        <w:rPr>
-          <w:sz w:val="28"/>
-          <w:szCs w:val="28"/>
-        </w:rPr>
-        <w:t>console.log(“3</w:t>
-      </w:r>
-      <w:r>
-        <w:rPr>
-          <w:sz w:val="28"/>
-          <w:szCs w:val="28"/>
-          <w:vertAlign w:val="superscript"/>
-        </w:rPr>
         <w:t>rd</w:t>
       </w:r>
       <w:r>
@@ -542,7 +642,15 @@
           <w:sz w:val="28"/>
           <w:szCs w:val="28"/>
         </w:rPr>
-        <w:t xml:space="preserve">  statement”);</w:t>
+        <w:t xml:space="preserve">  statement</w:t>
+      </w:r>
+      <w:proofErr w:type="gramEnd"/>
+      <w:r>
+        <w:rPr>
+          <w:sz w:val="28"/>
+          <w:szCs w:val="28"/>
+        </w:rPr>
+        <w:t>”);</w:t>
       </w:r>
       <w:r>
         <w:rPr>
@@ -1067,12 +1175,21 @@
           <w:szCs w:val="28"/>
         </w:rPr>
       </w:pPr>
-      <w:r>
-        <w:rPr>
-          <w:sz w:val="28"/>
-          <w:szCs w:val="28"/>
-        </w:rPr>
-        <w:t xml:space="preserve">AJAX : </w:t>
+      <w:proofErr w:type="gramStart"/>
+      <w:r>
+        <w:rPr>
+          <w:sz w:val="28"/>
+          <w:szCs w:val="28"/>
+        </w:rPr>
+        <w:t>AJAX :</w:t>
+      </w:r>
+      <w:proofErr w:type="gramEnd"/>
+      <w:r>
+        <w:rPr>
+          <w:sz w:val="28"/>
+          <w:szCs w:val="28"/>
+        </w:rPr>
+        <w:t xml:space="preserve"> </w:t>
       </w:r>
       <w:r>
         <w:rPr>
@@ -1185,6 +1302,7 @@
         <w:t>(</w:t>
       </w:r>
       <w:proofErr w:type="spellStart"/>
+      <w:proofErr w:type="gramStart"/>
       <w:r>
         <w:rPr>
           <w:sz w:val="28"/>
@@ -1193,6 +1311,7 @@
         <w:t>callbackfuntion,time</w:t>
       </w:r>
       <w:proofErr w:type="spellEnd"/>
+      <w:proofErr w:type="gramEnd"/>
       <w:r>
         <w:rPr>
           <w:sz w:val="28"/>
@@ -1225,6 +1344,7 @@
         <w:t>(</w:t>
       </w:r>
       <w:proofErr w:type="spellStart"/>
+      <w:proofErr w:type="gramStart"/>
       <w:r>
         <w:rPr>
           <w:sz w:val="28"/>
@@ -1233,6 +1353,7 @@
         <w:t>callbackfucntion,time</w:t>
       </w:r>
       <w:proofErr w:type="spellEnd"/>
+      <w:proofErr w:type="gramEnd"/>
       <w:r>
         <w:rPr>
           <w:sz w:val="28"/>
@@ -1249,6 +1370,7 @@
         </w:rPr>
       </w:pPr>
       <w:proofErr w:type="spellStart"/>
+      <w:proofErr w:type="gramStart"/>
       <w:r>
         <w:rPr>
           <w:sz w:val="28"/>
@@ -1262,7 +1384,15 @@
           <w:sz w:val="28"/>
           <w:szCs w:val="28"/>
         </w:rPr>
-        <w:t>()</w:t>
+        <w:t>(</w:t>
+      </w:r>
+      <w:proofErr w:type="gramEnd"/>
+      <w:r>
+        <w:rPr>
+          <w:sz w:val="28"/>
+          <w:szCs w:val="28"/>
+        </w:rPr>
+        <w:t>)</w:t>
       </w:r>
     </w:p>
     <w:p>
@@ -1319,7 +1449,23 @@
           <w:sz w:val="28"/>
           <w:szCs w:val="28"/>
         </w:rPr>
-        <w:t xml:space="preserve"> object part of JS which help to handle asynchronous event of data of any type(number, string, object, </w:t>
+        <w:t xml:space="preserve"> object part of JS which help to handle asynchronous event of data of any </w:t>
+      </w:r>
+      <w:proofErr w:type="gramStart"/>
+      <w:r>
+        <w:rPr>
+          <w:sz w:val="28"/>
+          <w:szCs w:val="28"/>
+        </w:rPr>
+        <w:t>type(</w:t>
+      </w:r>
+      <w:proofErr w:type="gramEnd"/>
+      <w:r>
+        <w:rPr>
+          <w:sz w:val="28"/>
+          <w:szCs w:val="28"/>
+        </w:rPr>
+        <w:t xml:space="preserve">number, string, object, </w:t>
       </w:r>
       <w:proofErr w:type="spellStart"/>
       <w:r>
@@ -1373,7 +1519,23 @@
           <w:sz w:val="28"/>
           <w:szCs w:val="28"/>
         </w:rPr>
-        <w:t xml:space="preserve">If promise resolve it will call then() function. If promise rejected catch get call. </w:t>
+        <w:t xml:space="preserve">If promise resolve it will call </w:t>
+      </w:r>
+      <w:proofErr w:type="gramStart"/>
+      <w:r>
+        <w:rPr>
+          <w:sz w:val="28"/>
+          <w:szCs w:val="28"/>
+        </w:rPr>
+        <w:t>then(</w:t>
+      </w:r>
+      <w:proofErr w:type="gramEnd"/>
+      <w:r>
+        <w:rPr>
+          <w:sz w:val="28"/>
+          <w:szCs w:val="28"/>
+        </w:rPr>
+        <w:t xml:space="preserve">) function. If promise rejected catch get call. </w:t>
       </w:r>
     </w:p>
     <w:p>
@@ -1391,6 +1553,252 @@
         <w:lastRenderedPageBreak/>
         <w:t xml:space="preserve"> </w:t>
       </w:r>
+      <w:proofErr w:type="gramStart"/>
+      <w:r>
+        <w:rPr>
+          <w:b/>
+          <w:bCs/>
+          <w:sz w:val="28"/>
+          <w:szCs w:val="28"/>
+        </w:rPr>
+        <w:t>fetch() :</w:t>
+      </w:r>
+      <w:proofErr w:type="gramEnd"/>
+      <w:r>
+        <w:rPr>
+          <w:b/>
+          <w:bCs/>
+          <w:sz w:val="28"/>
+          <w:szCs w:val="28"/>
+        </w:rPr>
+        <w:t xml:space="preserve"> </w:t>
+      </w:r>
+      <w:proofErr w:type="gramStart"/>
+      <w:r>
+        <w:rPr>
+          <w:sz w:val="28"/>
+          <w:szCs w:val="28"/>
+        </w:rPr>
+        <w:t>fetch(</w:t>
+      </w:r>
+      <w:proofErr w:type="gramEnd"/>
+      <w:r>
+        <w:rPr>
+          <w:sz w:val="28"/>
+          <w:szCs w:val="28"/>
+        </w:rPr>
+        <w:t xml:space="preserve">) is a </w:t>
+      </w:r>
+      <w:proofErr w:type="spellStart"/>
+      <w:r>
+        <w:rPr>
+          <w:sz w:val="28"/>
+          <w:szCs w:val="28"/>
+        </w:rPr>
+        <w:t>pre defined</w:t>
+      </w:r>
+      <w:proofErr w:type="spellEnd"/>
+      <w:r>
+        <w:rPr>
+          <w:sz w:val="28"/>
+          <w:szCs w:val="28"/>
+        </w:rPr>
+        <w:t xml:space="preserve"> function which help to consume Rest API develop using any language. </w:t>
+      </w:r>
+      <w:proofErr w:type="gramStart"/>
+      <w:r>
+        <w:rPr>
+          <w:sz w:val="28"/>
+          <w:szCs w:val="28"/>
+        </w:rPr>
+        <w:t>Fetch(</w:t>
+      </w:r>
+      <w:proofErr w:type="gramEnd"/>
+      <w:r>
+        <w:rPr>
+          <w:sz w:val="28"/>
+          <w:szCs w:val="28"/>
+        </w:rPr>
+        <w:t xml:space="preserve">) function type if promise object. </w:t>
+      </w:r>
+    </w:p>
+    <w:p>
+      <w:pPr>
+        <w:rPr>
+          <w:sz w:val="28"/>
+          <w:szCs w:val="28"/>
+        </w:rPr>
+      </w:pPr>
+      <w:r>
+        <w:rPr>
+          <w:sz w:val="28"/>
+          <w:szCs w:val="28"/>
+        </w:rPr>
+        <w:t xml:space="preserve">when it </w:t>
+      </w:r>
+      <w:proofErr w:type="gramStart"/>
+      <w:r>
+        <w:rPr>
+          <w:sz w:val="28"/>
+          <w:szCs w:val="28"/>
+        </w:rPr>
+        <w:t>return</w:t>
+      </w:r>
+      <w:proofErr w:type="gramEnd"/>
+      <w:r>
+        <w:rPr>
+          <w:sz w:val="28"/>
+          <w:szCs w:val="28"/>
+        </w:rPr>
+        <w:t xml:space="preserve"> promise to handle the promise we need to use </w:t>
+      </w:r>
+      <w:proofErr w:type="gramStart"/>
+      <w:r>
+        <w:rPr>
+          <w:sz w:val="28"/>
+          <w:szCs w:val="28"/>
+        </w:rPr>
+        <w:t>then(</w:t>
+      </w:r>
+      <w:proofErr w:type="gramEnd"/>
+      <w:r>
+        <w:rPr>
+          <w:sz w:val="28"/>
+          <w:szCs w:val="28"/>
+        </w:rPr>
+        <w:t xml:space="preserve">) or </w:t>
+      </w:r>
+      <w:proofErr w:type="gramStart"/>
+      <w:r>
+        <w:rPr>
+          <w:sz w:val="28"/>
+          <w:szCs w:val="28"/>
+        </w:rPr>
+        <w:t>catch(</w:t>
+      </w:r>
+      <w:proofErr w:type="gramEnd"/>
+      <w:r>
+        <w:rPr>
+          <w:sz w:val="28"/>
+          <w:szCs w:val="28"/>
+        </w:rPr>
+        <w:t xml:space="preserve">). If promise resolve then call else catch call. </w:t>
+      </w:r>
+    </w:p>
+    <w:p>
+      <w:pPr>
+        <w:rPr>
+          <w:sz w:val="28"/>
+          <w:szCs w:val="28"/>
+        </w:rPr>
+      </w:pPr>
+    </w:p>
+    <w:p>
+      <w:pPr>
+        <w:rPr>
+          <w:sz w:val="28"/>
+          <w:szCs w:val="28"/>
+        </w:rPr>
+      </w:pPr>
+      <w:proofErr w:type="gramStart"/>
+      <w:r>
+        <w:rPr>
+          <w:sz w:val="28"/>
+          <w:szCs w:val="28"/>
+        </w:rPr>
+        <w:t>fetch(</w:t>
+      </w:r>
+      <w:proofErr w:type="gramEnd"/>
+      <w:r>
+        <w:rPr>
+          <w:sz w:val="28"/>
+          <w:szCs w:val="28"/>
+        </w:rPr>
+        <w:t>URL</w:t>
+      </w:r>
+      <w:proofErr w:type="gramStart"/>
+      <w:r>
+        <w:rPr>
+          <w:sz w:val="28"/>
+          <w:szCs w:val="28"/>
+        </w:rPr>
+        <w:t>).then</w:t>
+      </w:r>
+      <w:proofErr w:type="gramEnd"/>
+      <w:r>
+        <w:rPr>
+          <w:sz w:val="28"/>
+          <w:szCs w:val="28"/>
+        </w:rPr>
+        <w:t>(</w:t>
+      </w:r>
+      <w:proofErr w:type="gramStart"/>
+      <w:r>
+        <w:rPr>
+          <w:sz w:val="28"/>
+          <w:szCs w:val="28"/>
+        </w:rPr>
+        <w:t>).catch</w:t>
+      </w:r>
+      <w:proofErr w:type="gramEnd"/>
+      <w:r>
+        <w:rPr>
+          <w:sz w:val="28"/>
+          <w:szCs w:val="28"/>
+        </w:rPr>
+        <w:t>();</w:t>
+      </w:r>
+    </w:p>
+    <w:p>
+      <w:pPr>
+        <w:rPr>
+          <w:sz w:val="28"/>
+          <w:szCs w:val="28"/>
+        </w:rPr>
+      </w:pPr>
+    </w:p>
+    <w:p>
+      <w:pPr>
+        <w:rPr>
+          <w:b/>
+          <w:bCs/>
+          <w:sz w:val="28"/>
+          <w:szCs w:val="28"/>
+        </w:rPr>
+      </w:pPr>
+      <w:r>
+        <w:rPr>
+          <w:b/>
+          <w:bCs/>
+          <w:sz w:val="28"/>
+          <w:szCs w:val="28"/>
+        </w:rPr>
+        <w:t xml:space="preserve">Bootstrap </w:t>
+      </w:r>
+    </w:p>
+    <w:p>
+      <w:pPr>
+        <w:rPr>
+          <w:sz w:val="28"/>
+          <w:szCs w:val="28"/>
+        </w:rPr>
+      </w:pPr>
+    </w:p>
+    <w:p>
+      <w:pPr>
+        <w:rPr>
+          <w:sz w:val="28"/>
+          <w:szCs w:val="28"/>
+        </w:rPr>
+      </w:pPr>
+    </w:p>
+    <w:p>
+      <w:pPr>
+        <w:rPr>
+          <w:sz w:val="28"/>
+          <w:szCs w:val="28"/>
+        </w:rPr>
+      </w:pPr>
     </w:p>
     <w:p>
       <w:pPr>

--- a/Course 4 - Develop a Web Application using frontend stack/Course 4 - Frontend development stack - Day 5 - 02-07-2025.docx
+++ b/Course 4 - Develop a Web Application using frontend stack/Course 4 - Frontend development stack - Day 5 - 02-07-2025.docx
@@ -119,21 +119,12 @@
           <w:szCs w:val="28"/>
         </w:rPr>
       </w:pPr>
-      <w:proofErr w:type="gramStart"/>
-      <w:r>
-        <w:rPr>
-          <w:sz w:val="28"/>
-          <w:szCs w:val="28"/>
-        </w:rPr>
-        <w:t>Synchronous :</w:t>
-      </w:r>
-      <w:proofErr w:type="gramEnd"/>
-      <w:r>
-        <w:rPr>
-          <w:sz w:val="28"/>
-          <w:szCs w:val="28"/>
-        </w:rPr>
-        <w:t xml:space="preserve"> it will execute set of statement one by one sequentially. </w:t>
+      <w:r>
+        <w:rPr>
+          <w:sz w:val="28"/>
+          <w:szCs w:val="28"/>
+        </w:rPr>
+        <w:t xml:space="preserve">Synchronous : it will execute set of statement one by one sequentially. </w:t>
       </w:r>
     </w:p>
     <w:p>
@@ -165,21 +156,12 @@
           <w:szCs w:val="28"/>
         </w:rPr>
       </w:pPr>
-      <w:proofErr w:type="gramStart"/>
-      <w:r>
-        <w:rPr>
-          <w:sz w:val="28"/>
-          <w:szCs w:val="28"/>
-        </w:rPr>
-        <w:t>console.log(</w:t>
-      </w:r>
-      <w:proofErr w:type="gramEnd"/>
-      <w:r>
-        <w:rPr>
-          <w:sz w:val="28"/>
-          <w:szCs w:val="28"/>
-        </w:rPr>
-        <w:t>“1</w:t>
+      <w:r>
+        <w:rPr>
+          <w:sz w:val="28"/>
+          <w:szCs w:val="28"/>
+        </w:rPr>
+        <w:t>console.log(“1</w:t>
       </w:r>
       <w:r>
         <w:rPr>
@@ -204,7 +186,6 @@
           <w:szCs w:val="28"/>
         </w:rPr>
       </w:pPr>
-      <w:proofErr w:type="gramStart"/>
       <w:r>
         <w:rPr>
           <w:sz w:val="28"/>
@@ -217,15 +198,7 @@
           <w:sz w:val="28"/>
           <w:szCs w:val="28"/>
         </w:rPr>
-        <w:t>onsole.log(</w:t>
-      </w:r>
-      <w:proofErr w:type="gramEnd"/>
-      <w:r>
-        <w:rPr>
-          <w:sz w:val="28"/>
-          <w:szCs w:val="28"/>
-        </w:rPr>
-        <w:t>“</w:t>
+        <w:t>onsole.log(“</w:t>
       </w:r>
       <w:r>
         <w:rPr>
@@ -234,7 +207,6 @@
         </w:rPr>
         <w:t>2</w:t>
       </w:r>
-      <w:proofErr w:type="gramStart"/>
       <w:r>
         <w:rPr>
           <w:sz w:val="28"/>
@@ -263,25 +235,16 @@
           <w:sz w:val="28"/>
           <w:szCs w:val="28"/>
         </w:rPr>
-        <w:t>statement</w:t>
-      </w:r>
-      <w:proofErr w:type="gramEnd"/>
-      <w:r>
-        <w:rPr>
-          <w:sz w:val="28"/>
-          <w:szCs w:val="28"/>
-        </w:rPr>
-        <w:t>”);</w:t>
-      </w:r>
-    </w:p>
-    <w:p>
-      <w:pPr>
-        <w:rPr>
-          <w:sz w:val="28"/>
-          <w:szCs w:val="28"/>
-        </w:rPr>
-      </w:pPr>
-      <w:proofErr w:type="gramStart"/>
+        <w:t>statement”);</w:t>
+      </w:r>
+    </w:p>
+    <w:p>
+      <w:pPr>
+        <w:rPr>
+          <w:sz w:val="28"/>
+          <w:szCs w:val="28"/>
+        </w:rPr>
+      </w:pPr>
       <w:r>
         <w:rPr>
           <w:sz w:val="28"/>
@@ -294,15 +257,7 @@
           <w:sz w:val="28"/>
           <w:szCs w:val="28"/>
         </w:rPr>
-        <w:t>onsole.log(</w:t>
-      </w:r>
-      <w:proofErr w:type="gramEnd"/>
-      <w:r>
-        <w:rPr>
-          <w:sz w:val="28"/>
-          <w:szCs w:val="28"/>
-        </w:rPr>
-        <w:t>“</w:t>
+        <w:t>onsole.log(“</w:t>
       </w:r>
       <w:r>
         <w:rPr>
@@ -311,7 +266,6 @@
         </w:rPr>
         <w:t>3</w:t>
       </w:r>
-      <w:proofErr w:type="gramStart"/>
       <w:r>
         <w:rPr>
           <w:sz w:val="28"/>
@@ -332,15 +286,7 @@
           <w:sz w:val="28"/>
           <w:szCs w:val="28"/>
         </w:rPr>
-        <w:t xml:space="preserve"> statement</w:t>
-      </w:r>
-      <w:proofErr w:type="gramEnd"/>
-      <w:r>
-        <w:rPr>
-          <w:sz w:val="28"/>
-          <w:szCs w:val="28"/>
-        </w:rPr>
-        <w:t>”);</w:t>
+        <w:t xml:space="preserve"> statement”);</w:t>
       </w:r>
     </w:p>
     <w:p>
@@ -426,7 +372,6 @@
           <w:szCs w:val="28"/>
         </w:rPr>
       </w:pPr>
-      <w:proofErr w:type="gramStart"/>
       <w:r>
         <w:rPr>
           <w:sz w:val="28"/>
@@ -439,15 +384,7 @@
           <w:sz w:val="28"/>
           <w:szCs w:val="28"/>
         </w:rPr>
-        <w:t>ynchronous :</w:t>
-      </w:r>
-      <w:proofErr w:type="gramEnd"/>
-      <w:r>
-        <w:rPr>
-          <w:sz w:val="28"/>
-          <w:szCs w:val="28"/>
-        </w:rPr>
-        <w:t xml:space="preserve"> it will execute set of statement </w:t>
+        <w:t xml:space="preserve">ynchronous : it will execute set of statement </w:t>
       </w:r>
       <w:r>
         <w:rPr>
@@ -487,21 +424,12 @@
           <w:szCs w:val="28"/>
         </w:rPr>
       </w:pPr>
-      <w:proofErr w:type="gramStart"/>
-      <w:r>
-        <w:rPr>
-          <w:sz w:val="28"/>
-          <w:szCs w:val="28"/>
-        </w:rPr>
-        <w:t>console.log(</w:t>
-      </w:r>
-      <w:proofErr w:type="gramEnd"/>
-      <w:r>
-        <w:rPr>
-          <w:sz w:val="28"/>
-          <w:szCs w:val="28"/>
-        </w:rPr>
-        <w:t>“1</w:t>
+      <w:r>
+        <w:rPr>
+          <w:sz w:val="28"/>
+          <w:szCs w:val="28"/>
+        </w:rPr>
+        <w:t>console.log(“1</w:t>
       </w:r>
       <w:r>
         <w:rPr>
@@ -541,23 +469,13 @@
           <w:szCs w:val="28"/>
         </w:rPr>
       </w:pPr>
-      <w:proofErr w:type="gramStart"/>
-      <w:r>
-        <w:rPr>
-          <w:sz w:val="28"/>
-          <w:szCs w:val="28"/>
-        </w:rPr>
-        <w:t>console.log(</w:t>
-      </w:r>
-      <w:proofErr w:type="gramEnd"/>
-      <w:r>
-        <w:rPr>
-          <w:sz w:val="28"/>
-          <w:szCs w:val="28"/>
-        </w:rPr>
-        <w:t>“2</w:t>
-      </w:r>
-      <w:proofErr w:type="gramStart"/>
+      <w:r>
+        <w:rPr>
+          <w:sz w:val="28"/>
+          <w:szCs w:val="28"/>
+        </w:rPr>
+        <w:t>console.log(“2</w:t>
+      </w:r>
       <w:r>
         <w:rPr>
           <w:sz w:val="28"/>
@@ -579,15 +497,7 @@
           <w:sz w:val="28"/>
           <w:szCs w:val="28"/>
         </w:rPr>
-        <w:t xml:space="preserve"> statement</w:t>
-      </w:r>
-      <w:proofErr w:type="gramEnd"/>
-      <w:r>
-        <w:rPr>
-          <w:sz w:val="28"/>
-          <w:szCs w:val="28"/>
-        </w:rPr>
-        <w:t>”);</w:t>
+        <w:t xml:space="preserve"> statement”);</w:t>
       </w:r>
       <w:r>
         <w:rPr>
@@ -612,23 +522,13 @@
           <w:szCs w:val="28"/>
         </w:rPr>
       </w:pPr>
-      <w:proofErr w:type="gramStart"/>
-      <w:r>
-        <w:rPr>
-          <w:sz w:val="28"/>
-          <w:szCs w:val="28"/>
-        </w:rPr>
-        <w:t>console.log(</w:t>
-      </w:r>
-      <w:proofErr w:type="gramEnd"/>
-      <w:r>
-        <w:rPr>
-          <w:sz w:val="28"/>
-          <w:szCs w:val="28"/>
-        </w:rPr>
-        <w:t>“3</w:t>
-      </w:r>
-      <w:proofErr w:type="gramStart"/>
+      <w:r>
+        <w:rPr>
+          <w:sz w:val="28"/>
+          <w:szCs w:val="28"/>
+        </w:rPr>
+        <w:t>console.log(“3</w:t>
+      </w:r>
       <w:r>
         <w:rPr>
           <w:sz w:val="28"/>
@@ -642,15 +542,7 @@
           <w:sz w:val="28"/>
           <w:szCs w:val="28"/>
         </w:rPr>
-        <w:t xml:space="preserve">  statement</w:t>
-      </w:r>
-      <w:proofErr w:type="gramEnd"/>
-      <w:r>
-        <w:rPr>
-          <w:sz w:val="28"/>
-          <w:szCs w:val="28"/>
-        </w:rPr>
-        <w:t>”);</w:t>
+        <w:t xml:space="preserve">  statement”);</w:t>
       </w:r>
       <w:r>
         <w:rPr>
@@ -1175,21 +1067,12 @@
           <w:szCs w:val="28"/>
         </w:rPr>
       </w:pPr>
-      <w:proofErr w:type="gramStart"/>
-      <w:r>
-        <w:rPr>
-          <w:sz w:val="28"/>
-          <w:szCs w:val="28"/>
-        </w:rPr>
-        <w:t>AJAX :</w:t>
-      </w:r>
-      <w:proofErr w:type="gramEnd"/>
-      <w:r>
-        <w:rPr>
-          <w:sz w:val="28"/>
-          <w:szCs w:val="28"/>
-        </w:rPr>
-        <w:t xml:space="preserve"> </w:t>
+      <w:r>
+        <w:rPr>
+          <w:sz w:val="28"/>
+          <w:szCs w:val="28"/>
+        </w:rPr>
+        <w:t xml:space="preserve">AJAX : </w:t>
       </w:r>
       <w:r>
         <w:rPr>
@@ -1302,7 +1185,6 @@
         <w:t>(</w:t>
       </w:r>
       <w:proofErr w:type="spellStart"/>
-      <w:proofErr w:type="gramStart"/>
       <w:r>
         <w:rPr>
           <w:sz w:val="28"/>
@@ -1311,7 +1193,6 @@
         <w:t>callbackfuntion,time</w:t>
       </w:r>
       <w:proofErr w:type="spellEnd"/>
-      <w:proofErr w:type="gramEnd"/>
       <w:r>
         <w:rPr>
           <w:sz w:val="28"/>
@@ -1344,7 +1225,6 @@
         <w:t>(</w:t>
       </w:r>
       <w:proofErr w:type="spellStart"/>
-      <w:proofErr w:type="gramStart"/>
       <w:r>
         <w:rPr>
           <w:sz w:val="28"/>
@@ -1353,7 +1233,6 @@
         <w:t>callbackfucntion,time</w:t>
       </w:r>
       <w:proofErr w:type="spellEnd"/>
-      <w:proofErr w:type="gramEnd"/>
       <w:r>
         <w:rPr>
           <w:sz w:val="28"/>
@@ -1370,7 +1249,6 @@
         </w:rPr>
       </w:pPr>
       <w:proofErr w:type="spellStart"/>
-      <w:proofErr w:type="gramStart"/>
       <w:r>
         <w:rPr>
           <w:sz w:val="28"/>
@@ -1384,15 +1262,7 @@
           <w:sz w:val="28"/>
           <w:szCs w:val="28"/>
         </w:rPr>
-        <w:t>(</w:t>
-      </w:r>
-      <w:proofErr w:type="gramEnd"/>
-      <w:r>
-        <w:rPr>
-          <w:sz w:val="28"/>
-          <w:szCs w:val="28"/>
-        </w:rPr>
-        <w:t>)</w:t>
+        <w:t>()</w:t>
       </w:r>
     </w:p>
     <w:p>
@@ -1449,23 +1319,7 @@
           <w:sz w:val="28"/>
           <w:szCs w:val="28"/>
         </w:rPr>
-        <w:t xml:space="preserve"> object part of JS which help to handle asynchronous event of data of any </w:t>
-      </w:r>
-      <w:proofErr w:type="gramStart"/>
-      <w:r>
-        <w:rPr>
-          <w:sz w:val="28"/>
-          <w:szCs w:val="28"/>
-        </w:rPr>
-        <w:t>type(</w:t>
-      </w:r>
-      <w:proofErr w:type="gramEnd"/>
-      <w:r>
-        <w:rPr>
-          <w:sz w:val="28"/>
-          <w:szCs w:val="28"/>
-        </w:rPr>
-        <w:t xml:space="preserve">number, string, object, </w:t>
+        <w:t xml:space="preserve"> object part of JS which help to handle asynchronous event of data of any type(number, string, object, </w:t>
       </w:r>
       <w:proofErr w:type="spellStart"/>
       <w:r>
@@ -1519,23 +1373,7 @@
           <w:sz w:val="28"/>
           <w:szCs w:val="28"/>
         </w:rPr>
-        <w:t xml:space="preserve">If promise resolve it will call </w:t>
-      </w:r>
-      <w:proofErr w:type="gramStart"/>
-      <w:r>
-        <w:rPr>
-          <w:sz w:val="28"/>
-          <w:szCs w:val="28"/>
-        </w:rPr>
-        <w:t>then(</w:t>
-      </w:r>
-      <w:proofErr w:type="gramEnd"/>
-      <w:r>
-        <w:rPr>
-          <w:sz w:val="28"/>
-          <w:szCs w:val="28"/>
-        </w:rPr>
-        <w:t xml:space="preserve">) function. If promise rejected catch get call. </w:t>
+        <w:t xml:space="preserve">If promise resolve it will call then() function. If promise rejected catch get call. </w:t>
       </w:r>
     </w:p>
     <w:p>
@@ -1553,7 +1391,6 @@
         <w:lastRenderedPageBreak/>
         <w:t xml:space="preserve"> </w:t>
       </w:r>
-      <w:proofErr w:type="gramStart"/>
       <w:r>
         <w:rPr>
           <w:b/>
@@ -1563,7 +1400,6 @@
         </w:rPr>
         <w:t>fetch() :</w:t>
       </w:r>
-      <w:proofErr w:type="gramEnd"/>
       <w:r>
         <w:rPr>
           <w:b/>
@@ -1573,21 +1409,12 @@
         </w:rPr>
         <w:t xml:space="preserve"> </w:t>
       </w:r>
-      <w:proofErr w:type="gramStart"/>
-      <w:r>
-        <w:rPr>
-          <w:sz w:val="28"/>
-          <w:szCs w:val="28"/>
-        </w:rPr>
-        <w:t>fetch(</w:t>
-      </w:r>
-      <w:proofErr w:type="gramEnd"/>
-      <w:r>
-        <w:rPr>
-          <w:sz w:val="28"/>
-          <w:szCs w:val="28"/>
-        </w:rPr>
-        <w:t xml:space="preserve">) is a </w:t>
+      <w:r>
+        <w:rPr>
+          <w:sz w:val="28"/>
+          <w:szCs w:val="28"/>
+        </w:rPr>
+        <w:t xml:space="preserve">fetch() is a </w:t>
       </w:r>
       <w:proofErr w:type="spellStart"/>
       <w:r>
@@ -1603,169 +1430,72 @@
           <w:sz w:val="28"/>
           <w:szCs w:val="28"/>
         </w:rPr>
-        <w:t xml:space="preserve"> function which help to consume Rest API develop using any language. </w:t>
-      </w:r>
-      <w:proofErr w:type="gramStart"/>
-      <w:r>
-        <w:rPr>
-          <w:sz w:val="28"/>
-          <w:szCs w:val="28"/>
-        </w:rPr>
-        <w:t>Fetch(</w:t>
-      </w:r>
-      <w:proofErr w:type="gramEnd"/>
-      <w:r>
-        <w:rPr>
-          <w:sz w:val="28"/>
-          <w:szCs w:val="28"/>
-        </w:rPr>
-        <w:t xml:space="preserve">) function type if promise object. </w:t>
-      </w:r>
-    </w:p>
-    <w:p>
-      <w:pPr>
-        <w:rPr>
-          <w:sz w:val="28"/>
-          <w:szCs w:val="28"/>
-        </w:rPr>
-      </w:pPr>
-      <w:r>
-        <w:rPr>
-          <w:sz w:val="28"/>
-          <w:szCs w:val="28"/>
-        </w:rPr>
-        <w:t xml:space="preserve">when it </w:t>
-      </w:r>
-      <w:proofErr w:type="gramStart"/>
-      <w:r>
-        <w:rPr>
-          <w:sz w:val="28"/>
-          <w:szCs w:val="28"/>
-        </w:rPr>
-        <w:t>return</w:t>
-      </w:r>
-      <w:proofErr w:type="gramEnd"/>
-      <w:r>
-        <w:rPr>
-          <w:sz w:val="28"/>
-          <w:szCs w:val="28"/>
-        </w:rPr>
-        <w:t xml:space="preserve"> promise to handle the promise we need to use </w:t>
-      </w:r>
-      <w:proofErr w:type="gramStart"/>
-      <w:r>
-        <w:rPr>
-          <w:sz w:val="28"/>
-          <w:szCs w:val="28"/>
-        </w:rPr>
-        <w:t>then(</w:t>
-      </w:r>
-      <w:proofErr w:type="gramEnd"/>
-      <w:r>
-        <w:rPr>
-          <w:sz w:val="28"/>
-          <w:szCs w:val="28"/>
-        </w:rPr>
-        <w:t xml:space="preserve">) or </w:t>
-      </w:r>
-      <w:proofErr w:type="gramStart"/>
-      <w:r>
-        <w:rPr>
-          <w:sz w:val="28"/>
-          <w:szCs w:val="28"/>
-        </w:rPr>
-        <w:t>catch(</w:t>
-      </w:r>
-      <w:proofErr w:type="gramEnd"/>
-      <w:r>
-        <w:rPr>
-          <w:sz w:val="28"/>
-          <w:szCs w:val="28"/>
-        </w:rPr>
-        <w:t xml:space="preserve">). If promise resolve then call else catch call. </w:t>
-      </w:r>
-    </w:p>
-    <w:p>
-      <w:pPr>
-        <w:rPr>
-          <w:sz w:val="28"/>
-          <w:szCs w:val="28"/>
-        </w:rPr>
-      </w:pPr>
-    </w:p>
-    <w:p>
-      <w:pPr>
-        <w:rPr>
-          <w:sz w:val="28"/>
-          <w:szCs w:val="28"/>
-        </w:rPr>
-      </w:pPr>
-      <w:proofErr w:type="gramStart"/>
-      <w:r>
-        <w:rPr>
-          <w:sz w:val="28"/>
-          <w:szCs w:val="28"/>
-        </w:rPr>
-        <w:t>fetch(</w:t>
-      </w:r>
-      <w:proofErr w:type="gramEnd"/>
-      <w:r>
-        <w:rPr>
-          <w:sz w:val="28"/>
-          <w:szCs w:val="28"/>
-        </w:rPr>
-        <w:t>URL</w:t>
-      </w:r>
-      <w:proofErr w:type="gramStart"/>
-      <w:r>
-        <w:rPr>
-          <w:sz w:val="28"/>
-          <w:szCs w:val="28"/>
-        </w:rPr>
-        <w:t>).then</w:t>
-      </w:r>
-      <w:proofErr w:type="gramEnd"/>
-      <w:r>
-        <w:rPr>
-          <w:sz w:val="28"/>
-          <w:szCs w:val="28"/>
-        </w:rPr>
-        <w:t>(</w:t>
-      </w:r>
-      <w:proofErr w:type="gramStart"/>
-      <w:r>
-        <w:rPr>
-          <w:sz w:val="28"/>
-          <w:szCs w:val="28"/>
-        </w:rPr>
-        <w:t>).catch</w:t>
-      </w:r>
-      <w:proofErr w:type="gramEnd"/>
-      <w:r>
-        <w:rPr>
-          <w:sz w:val="28"/>
-          <w:szCs w:val="28"/>
-        </w:rPr>
-        <w:t>();</w:t>
-      </w:r>
-    </w:p>
-    <w:p>
-      <w:pPr>
-        <w:rPr>
-          <w:sz w:val="28"/>
-          <w:szCs w:val="28"/>
-        </w:rPr>
-      </w:pPr>
-    </w:p>
-    <w:p>
-      <w:pPr>
+        <w:t xml:space="preserve"> function which help to consume Rest API develop using any language. Fetch() function type if promise object. </w:t>
+      </w:r>
+    </w:p>
+    <w:p>
+      <w:pPr>
+        <w:rPr>
+          <w:sz w:val="28"/>
+          <w:szCs w:val="28"/>
+        </w:rPr>
+      </w:pPr>
+      <w:r>
+        <w:rPr>
+          <w:sz w:val="28"/>
+          <w:szCs w:val="28"/>
+        </w:rPr>
+        <w:t xml:space="preserve">when it return promise to handle the promise we need to use then() or catch(). If promise resolve then call else catch call. </w:t>
+      </w:r>
+    </w:p>
+    <w:p>
+      <w:pPr>
+        <w:rPr>
+          <w:sz w:val="28"/>
+          <w:szCs w:val="28"/>
+        </w:rPr>
+      </w:pPr>
+    </w:p>
+    <w:p>
+      <w:pPr>
+        <w:rPr>
+          <w:sz w:val="28"/>
+          <w:szCs w:val="28"/>
+        </w:rPr>
+      </w:pPr>
+      <w:r>
+        <w:rPr>
+          <w:sz w:val="28"/>
+          <w:szCs w:val="28"/>
+        </w:rPr>
+        <w:t>fetch(URL).then().catch();</w:t>
+      </w:r>
+    </w:p>
+    <w:p>
+      <w:pPr>
+        <w:rPr>
+          <w:sz w:val="28"/>
+          <w:szCs w:val="28"/>
+        </w:rPr>
+      </w:pPr>
+    </w:p>
+    <w:p>
+      <w:pPr>
+        <w:rPr>
+          <w:sz w:val="28"/>
+          <w:szCs w:val="28"/>
+        </w:rPr>
+      </w:pPr>
+      <w:r>
         <w:rPr>
           <w:b/>
           <w:bCs/>
           <w:sz w:val="28"/>
           <w:szCs w:val="28"/>
-        </w:rPr>
-      </w:pPr>
+          <w:highlight w:val="yellow"/>
+        </w:rPr>
+        <w:t>Bootstrap</w:t>
+      </w:r>
       <w:r>
         <w:rPr>
           <w:b/>
@@ -1773,16 +1503,143 @@
           <w:sz w:val="28"/>
           <w:szCs w:val="28"/>
         </w:rPr>
-        <w:t xml:space="preserve">Bootstrap </w:t>
-      </w:r>
-    </w:p>
-    <w:p>
-      <w:pPr>
-        <w:rPr>
-          <w:sz w:val="28"/>
-          <w:szCs w:val="28"/>
-        </w:rPr>
-      </w:pPr>
+        <w:t xml:space="preserve"> </w:t>
+      </w:r>
+      <w:proofErr w:type="spellStart"/>
+      <w:r>
+        <w:rPr>
+          <w:sz w:val="28"/>
+          <w:szCs w:val="28"/>
+        </w:rPr>
+        <w:t>Bootstrap</w:t>
+      </w:r>
+      <w:proofErr w:type="spellEnd"/>
+      <w:r>
+        <w:rPr>
+          <w:sz w:val="28"/>
+          <w:szCs w:val="28"/>
+        </w:rPr>
+        <w:t xml:space="preserve"> is an open source CSS web framework. Which provided lot of </w:t>
+      </w:r>
+      <w:proofErr w:type="spellStart"/>
+      <w:r>
+        <w:rPr>
+          <w:sz w:val="28"/>
+          <w:szCs w:val="28"/>
+        </w:rPr>
+        <w:t>pre defined</w:t>
+      </w:r>
+      <w:proofErr w:type="spellEnd"/>
+      <w:r>
+        <w:rPr>
+          <w:sz w:val="28"/>
+          <w:szCs w:val="28"/>
+        </w:rPr>
+        <w:t xml:space="preserve"> class selector </w:t>
+      </w:r>
+      <w:proofErr w:type="spellStart"/>
+      <w:r>
+        <w:rPr>
+          <w:sz w:val="28"/>
+          <w:szCs w:val="28"/>
+        </w:rPr>
+        <w:t>base</w:t>
+      </w:r>
+      <w:proofErr w:type="spellEnd"/>
+      <w:r>
+        <w:rPr>
+          <w:sz w:val="28"/>
+          <w:szCs w:val="28"/>
+        </w:rPr>
+        <w:t xml:space="preserve"> upon the Dom or html elements. Bootstrap is an first </w:t>
+      </w:r>
+      <w:r>
+        <w:rPr>
+          <w:sz w:val="28"/>
+          <w:szCs w:val="28"/>
+          <w:highlight w:val="yellow"/>
+        </w:rPr>
+        <w:t>responsive</w:t>
+      </w:r>
+      <w:r>
+        <w:rPr>
+          <w:sz w:val="28"/>
+          <w:szCs w:val="28"/>
+        </w:rPr>
+        <w:t xml:space="preserve"> web </w:t>
+      </w:r>
+      <w:proofErr w:type="spellStart"/>
+      <w:r>
+        <w:rPr>
+          <w:sz w:val="28"/>
+          <w:szCs w:val="28"/>
+        </w:rPr>
+        <w:t>css</w:t>
+      </w:r>
+      <w:proofErr w:type="spellEnd"/>
+      <w:r>
+        <w:rPr>
+          <w:sz w:val="28"/>
+          <w:szCs w:val="28"/>
+        </w:rPr>
+        <w:t xml:space="preserve"> framework. </w:t>
+      </w:r>
+      <w:r>
+        <w:rPr>
+          <w:b/>
+          <w:bCs/>
+          <w:sz w:val="28"/>
+          <w:szCs w:val="28"/>
+        </w:rPr>
+        <w:t xml:space="preserve"> </w:t>
+      </w:r>
+    </w:p>
+    <w:p>
+      <w:pPr>
+        <w:rPr>
+          <w:sz w:val="28"/>
+          <w:szCs w:val="28"/>
+        </w:rPr>
+      </w:pPr>
+    </w:p>
+    <w:p>
+      <w:pPr>
+        <w:rPr>
+          <w:sz w:val="28"/>
+          <w:szCs w:val="28"/>
+        </w:rPr>
+      </w:pPr>
+      <w:r>
+        <w:rPr>
+          <w:b/>
+          <w:bCs/>
+          <w:sz w:val="28"/>
+          <w:szCs w:val="28"/>
+        </w:rPr>
+        <w:t xml:space="preserve">Grid layout </w:t>
+      </w:r>
+      <w:r>
+        <w:rPr>
+          <w:sz w:val="28"/>
+          <w:szCs w:val="28"/>
+        </w:rPr>
+        <w:t xml:space="preserve">: Grid layout help us to arrange the html content in row and column format. </w:t>
+      </w:r>
+    </w:p>
+    <w:p>
+      <w:pPr>
+        <w:rPr>
+          <w:sz w:val="28"/>
+          <w:szCs w:val="28"/>
+        </w:rPr>
+      </w:pPr>
+      <w:r>
+        <w:rPr>
+          <w:sz w:val="28"/>
+          <w:szCs w:val="28"/>
+        </w:rPr>
+        <w:t xml:space="preserve">Grid layout use row concept each row by default divided into 12 columns. </w:t>
+      </w:r>
     </w:p>
     <w:p>
       <w:pPr>
